--- a/Технический проект.docx
+++ b/Технический проект.docx
@@ -335,7 +335,7 @@
           <w:r>
             <w:fldChar w:fldCharType="separate"/>
           </w:r>
-          <w:hyperlink w:anchor="_Toc180339765" w:history="1">
+          <w:hyperlink w:anchor="_Toc182593511" w:history="1">
             <w:r>
               <w:rPr>
                 <w:rStyle w:val="a5"/>
@@ -358,7 +358,7 @@
               <w:rPr>
                 <w:webHidden/>
               </w:rPr>
-              <w:instrText xml:space="preserve"> PAGEREF _Toc180339765 \h </w:instrText>
+              <w:instrText xml:space="preserve"> PAGEREF _Toc182593511 \h </w:instrText>
             </w:r>
             <w:r>
               <w:rPr>
@@ -394,7 +394,7 @@
               <w:szCs w:val="22"/>
             </w:rPr>
           </w:pPr>
-          <w:hyperlink w:anchor="_Toc180339766" w:history="1">
+          <w:hyperlink w:anchor="_Toc182593512" w:history="1">
             <w:r>
               <w:rPr>
                 <w:rStyle w:val="a5"/>
@@ -417,7 +417,7 @@
               <w:rPr>
                 <w:webHidden/>
               </w:rPr>
-              <w:instrText xml:space="preserve"> PAGEREF _Toc180339766 \h </w:instrText>
+              <w:instrText xml:space="preserve"> PAGEREF _Toc182593512 \h </w:instrText>
             </w:r>
             <w:r>
               <w:rPr>
@@ -434,7 +434,7 @@
               <w:rPr>
                 <w:webHidden/>
               </w:rPr>
-              <w:t>5</w:t>
+              <w:t>4</w:t>
             </w:r>
             <w:r>
               <w:rPr>
@@ -453,7 +453,7 @@
               <w:szCs w:val="22"/>
             </w:rPr>
           </w:pPr>
-          <w:hyperlink w:anchor="_Toc180339767" w:history="1">
+          <w:hyperlink w:anchor="_Toc182593513" w:history="1">
             <w:r>
               <w:rPr>
                 <w:rStyle w:val="a5"/>
@@ -476,7 +476,7 @@
               <w:rPr>
                 <w:webHidden/>
               </w:rPr>
-              <w:instrText xml:space="preserve"> PAGEREF _Toc180339767 \h </w:instrText>
+              <w:instrText xml:space="preserve"> PAGEREF _Toc182593513 \h </w:instrText>
             </w:r>
             <w:r>
               <w:rPr>
@@ -493,7 +493,7 @@
               <w:rPr>
                 <w:webHidden/>
               </w:rPr>
-              <w:t>11</w:t>
+              <w:t>13</w:t>
             </w:r>
             <w:r>
               <w:rPr>
@@ -512,7 +512,7 @@
               <w:szCs w:val="22"/>
             </w:rPr>
           </w:pPr>
-          <w:hyperlink w:anchor="_Toc180339768" w:history="1">
+          <w:hyperlink w:anchor="_Toc182593514" w:history="1">
             <w:r>
               <w:rPr>
                 <w:rStyle w:val="a5"/>
@@ -535,7 +535,7 @@
               <w:rPr>
                 <w:webHidden/>
               </w:rPr>
-              <w:instrText xml:space="preserve"> PAGEREF _Toc180339768 \h </w:instrText>
+              <w:instrText xml:space="preserve"> PAGEREF _Toc182593514 \h </w:instrText>
             </w:r>
             <w:r>
               <w:rPr>
@@ -552,7 +552,7 @@
               <w:rPr>
                 <w:webHidden/>
               </w:rPr>
-              <w:t>15</w:t>
+              <w:t>18</w:t>
             </w:r>
             <w:r>
               <w:rPr>
@@ -571,7 +571,7 @@
               <w:szCs w:val="22"/>
             </w:rPr>
           </w:pPr>
-          <w:hyperlink w:anchor="_Toc180339769" w:history="1">
+          <w:hyperlink w:anchor="_Toc182593515" w:history="1">
             <w:r>
               <w:rPr>
                 <w:rStyle w:val="a5"/>
@@ -594,7 +594,7 @@
               <w:rPr>
                 <w:webHidden/>
               </w:rPr>
-              <w:instrText xml:space="preserve"> PAGEREF _Toc180339769 \h </w:instrText>
+              <w:instrText xml:space="preserve"> PAGEREF _Toc182593515 \h </w:instrText>
             </w:r>
             <w:r>
               <w:rPr>
@@ -611,7 +611,7 @@
               <w:rPr>
                 <w:webHidden/>
               </w:rPr>
-              <w:t>16</w:t>
+              <w:t>19</w:t>
             </w:r>
             <w:r>
               <w:rPr>
@@ -664,7 +664,7 @@
         </w:rPr>
       </w:pPr>
       <w:bookmarkStart w:id="0" w:name="_Toc180195403"/>
-      <w:bookmarkStart w:id="1" w:name="_Toc180339765"/>
+      <w:bookmarkStart w:id="1" w:name="_Toc182593511"/>
       <w:r>
         <w:rPr>
           <w:szCs w:val="24"/>
@@ -731,6 +731,7 @@
       <w:r>
         <w:rPr>
           <w:rFonts w:cs="Times New Roman"/>
+          <w:noProof/>
           <w:szCs w:val="24"/>
         </w:rPr>
         <w:drawing>
@@ -793,6 +794,9 @@
         <w:jc w:val="center"/>
       </w:pPr>
       <w:r>
+        <w:rPr>
+          <w:noProof/>
+        </w:rPr>
         <w:drawing>
           <wp:inline distT="0" distB="0" distL="0" distR="0" wp14:anchorId="2C6DB941" wp14:editId="0502BAEC">
             <wp:extent cx="3095625" cy="3598085"/>
@@ -1372,10 +1376,7 @@
         <w:t>» - содержатся</w:t>
       </w:r>
       <w:r>
-        <w:t xml:space="preserve"> данные</w:t>
-      </w:r>
-      <w:r>
-        <w:t xml:space="preserve"> о заказе с закрепленным к нему блюдом</w:t>
+        <w:t xml:space="preserve"> данные о заказе с закрепленным к нему блюдом</w:t>
       </w:r>
       <w:r>
         <w:rPr>
@@ -1431,7 +1432,7 @@
           <w:szCs w:val="24"/>
         </w:rPr>
       </w:pPr>
-      <w:bookmarkStart w:id="2" w:name="_Toc180339766"/>
+      <w:bookmarkStart w:id="2" w:name="_Toc182593512"/>
       <w:r>
         <w:rPr>
           <w:szCs w:val="24"/>
@@ -2708,7 +2709,7 @@
         </w:rPr>
       </w:pPr>
       <w:bookmarkStart w:id="3" w:name="_Toc179812261"/>
-      <w:bookmarkStart w:id="4" w:name="_Toc180339767"/>
+      <w:bookmarkStart w:id="4" w:name="_Toc182593513"/>
       <w:r>
         <w:rPr>
           <w:szCs w:val="24"/>
@@ -3302,8 +3303,6 @@
           <w:left w:val="single" w:sz="2" w:space="0" w:color="auto"/>
           <w:bottom w:val="single" w:sz="2" w:space="0" w:color="auto"/>
           <w:right w:val="single" w:sz="2" w:space="0" w:color="auto"/>
-          <w:insideH w:val="single" w:sz="2" w:space="0" w:color="auto"/>
-          <w:insideV w:val="single" w:sz="2" w:space="0" w:color="auto"/>
         </w:tblBorders>
         <w:tblCellMar>
           <w:top w:w="15" w:type="dxa"/>
@@ -3314,9 +3313,9 @@
         <w:tblLook w:val="04A0" w:firstRow="1" w:lastRow="0" w:firstColumn="1" w:lastColumn="0" w:noHBand="0" w:noVBand="1"/>
       </w:tblPr>
       <w:tblGrid>
-        <w:gridCol w:w="1219"/>
-        <w:gridCol w:w="2346"/>
-        <w:gridCol w:w="6634"/>
+        <w:gridCol w:w="1214"/>
+        <w:gridCol w:w="2342"/>
+        <w:gridCol w:w="6643"/>
       </w:tblGrid>
       <w:tr>
         <w:trPr>
@@ -3356,6 +3355,9 @@
         <w:tc>
           <w:tcPr>
             <w:tcW w:w="0" w:type="auto"/>
+            <w:tcBorders>
+              <w:left w:val="single" w:sz="2" w:space="0" w:color="auto"/>
+            </w:tcBorders>
             <w:vAlign w:val="center"/>
             <w:hideMark/>
           </w:tcPr>
@@ -3386,6 +3388,9 @@
         <w:tc>
           <w:tcPr>
             <w:tcW w:w="0" w:type="auto"/>
+            <w:tcBorders>
+              <w:left w:val="single" w:sz="2" w:space="0" w:color="auto"/>
+            </w:tcBorders>
             <w:vAlign w:val="center"/>
             <w:hideMark/>
           </w:tcPr>
@@ -3421,6 +3426,10 @@
         <w:tc>
           <w:tcPr>
             <w:tcW w:w="0" w:type="auto"/>
+            <w:tcBorders>
+              <w:top w:val="single" w:sz="2" w:space="0" w:color="auto"/>
+              <w:bottom w:val="single" w:sz="2" w:space="0" w:color="auto"/>
+            </w:tcBorders>
             <w:vAlign w:val="center"/>
             <w:hideMark/>
           </w:tcPr>
@@ -3447,6 +3456,11 @@
         <w:tc>
           <w:tcPr>
             <w:tcW w:w="0" w:type="auto"/>
+            <w:tcBorders>
+              <w:top w:val="single" w:sz="2" w:space="0" w:color="auto"/>
+              <w:left w:val="single" w:sz="2" w:space="0" w:color="auto"/>
+              <w:bottom w:val="single" w:sz="2" w:space="0" w:color="auto"/>
+            </w:tcBorders>
             <w:vAlign w:val="center"/>
             <w:hideMark/>
           </w:tcPr>
@@ -3473,6 +3487,11 @@
         <w:tc>
           <w:tcPr>
             <w:tcW w:w="0" w:type="auto"/>
+            <w:tcBorders>
+              <w:top w:val="single" w:sz="2" w:space="0" w:color="auto"/>
+              <w:left w:val="single" w:sz="2" w:space="0" w:color="auto"/>
+              <w:bottom w:val="single" w:sz="2" w:space="0" w:color="auto"/>
+            </w:tcBorders>
             <w:vAlign w:val="center"/>
             <w:hideMark/>
           </w:tcPr>
@@ -3520,6 +3539,9 @@
         <w:tc>
           <w:tcPr>
             <w:tcW w:w="0" w:type="auto"/>
+            <w:tcBorders>
+              <w:bottom w:val="single" w:sz="2" w:space="0" w:color="auto"/>
+            </w:tcBorders>
             <w:vAlign w:val="center"/>
             <w:hideMark/>
           </w:tcPr>
@@ -3546,6 +3568,10 @@
         <w:tc>
           <w:tcPr>
             <w:tcW w:w="0" w:type="auto"/>
+            <w:tcBorders>
+              <w:left w:val="single" w:sz="2" w:space="0" w:color="auto"/>
+              <w:bottom w:val="single" w:sz="2" w:space="0" w:color="auto"/>
+            </w:tcBorders>
             <w:vAlign w:val="center"/>
             <w:hideMark/>
           </w:tcPr>
@@ -3572,6 +3598,10 @@
         <w:tc>
           <w:tcPr>
             <w:tcW w:w="0" w:type="auto"/>
+            <w:tcBorders>
+              <w:left w:val="single" w:sz="2" w:space="0" w:color="auto"/>
+              <w:bottom w:val="single" w:sz="2" w:space="0" w:color="auto"/>
+            </w:tcBorders>
             <w:vAlign w:val="center"/>
             <w:hideMark/>
           </w:tcPr>
@@ -3637,6 +3667,9 @@
         <w:tc>
           <w:tcPr>
             <w:tcW w:w="0" w:type="auto"/>
+            <w:tcBorders>
+              <w:left w:val="single" w:sz="2" w:space="0" w:color="auto"/>
+            </w:tcBorders>
             <w:vAlign w:val="center"/>
             <w:hideMark/>
           </w:tcPr>
@@ -3663,6 +3696,9 @@
         <w:tc>
           <w:tcPr>
             <w:tcW w:w="0" w:type="auto"/>
+            <w:tcBorders>
+              <w:left w:val="single" w:sz="2" w:space="0" w:color="auto"/>
+            </w:tcBorders>
             <w:vAlign w:val="center"/>
             <w:hideMark/>
           </w:tcPr>
@@ -3710,6 +3746,9 @@
         <w:tc>
           <w:tcPr>
             <w:tcW w:w="0" w:type="auto"/>
+            <w:tcBorders>
+              <w:top w:val="single" w:sz="2" w:space="0" w:color="auto"/>
+            </w:tcBorders>
             <w:vAlign w:val="center"/>
             <w:hideMark/>
           </w:tcPr>
@@ -3736,6 +3775,10 @@
         <w:tc>
           <w:tcPr>
             <w:tcW w:w="0" w:type="auto"/>
+            <w:tcBorders>
+              <w:top w:val="single" w:sz="2" w:space="0" w:color="auto"/>
+              <w:left w:val="single" w:sz="2" w:space="0" w:color="auto"/>
+            </w:tcBorders>
             <w:vAlign w:val="center"/>
             <w:hideMark/>
           </w:tcPr>
@@ -3762,6 +3805,10 @@
         <w:tc>
           <w:tcPr>
             <w:tcW w:w="0" w:type="auto"/>
+            <w:tcBorders>
+              <w:top w:val="single" w:sz="2" w:space="0" w:color="auto"/>
+              <w:left w:val="single" w:sz="2" w:space="0" w:color="auto"/>
+            </w:tcBorders>
             <w:vAlign w:val="center"/>
             <w:hideMark/>
           </w:tcPr>
@@ -3809,6 +3856,9 @@
         <w:tc>
           <w:tcPr>
             <w:tcW w:w="0" w:type="auto"/>
+            <w:tcBorders>
+              <w:top w:val="single" w:sz="2" w:space="0" w:color="auto"/>
+            </w:tcBorders>
             <w:vAlign w:val="center"/>
             <w:hideMark/>
           </w:tcPr>
@@ -3835,6 +3885,10 @@
         <w:tc>
           <w:tcPr>
             <w:tcW w:w="0" w:type="auto"/>
+            <w:tcBorders>
+              <w:top w:val="single" w:sz="2" w:space="0" w:color="auto"/>
+              <w:left w:val="single" w:sz="2" w:space="0" w:color="auto"/>
+            </w:tcBorders>
             <w:vAlign w:val="center"/>
             <w:hideMark/>
           </w:tcPr>
@@ -3861,6 +3915,10 @@
         <w:tc>
           <w:tcPr>
             <w:tcW w:w="0" w:type="auto"/>
+            <w:tcBorders>
+              <w:top w:val="single" w:sz="2" w:space="0" w:color="auto"/>
+              <w:left w:val="single" w:sz="2" w:space="0" w:color="auto"/>
+            </w:tcBorders>
             <w:vAlign w:val="center"/>
             <w:hideMark/>
           </w:tcPr>
@@ -3900,6 +3958,10 @@
         <w:tc>
           <w:tcPr>
             <w:tcW w:w="0" w:type="auto"/>
+            <w:tcBorders>
+              <w:top w:val="single" w:sz="2" w:space="0" w:color="auto"/>
+              <w:bottom w:val="single" w:sz="2" w:space="0" w:color="auto"/>
+            </w:tcBorders>
             <w:vAlign w:val="center"/>
             <w:hideMark/>
           </w:tcPr>
@@ -3926,6 +3988,11 @@
         <w:tc>
           <w:tcPr>
             <w:tcW w:w="0" w:type="auto"/>
+            <w:tcBorders>
+              <w:top w:val="single" w:sz="2" w:space="0" w:color="auto"/>
+              <w:left w:val="single" w:sz="2" w:space="0" w:color="auto"/>
+              <w:bottom w:val="single" w:sz="2" w:space="0" w:color="auto"/>
+            </w:tcBorders>
             <w:vAlign w:val="center"/>
             <w:hideMark/>
           </w:tcPr>
@@ -3952,6 +4019,11 @@
         <w:tc>
           <w:tcPr>
             <w:tcW w:w="0" w:type="auto"/>
+            <w:tcBorders>
+              <w:top w:val="single" w:sz="2" w:space="0" w:color="auto"/>
+              <w:left w:val="single" w:sz="2" w:space="0" w:color="auto"/>
+              <w:bottom w:val="single" w:sz="2" w:space="0" w:color="auto"/>
+            </w:tcBorders>
             <w:vAlign w:val="center"/>
             <w:hideMark/>
           </w:tcPr>
@@ -4025,6 +4097,9 @@
         <w:tc>
           <w:tcPr>
             <w:tcW w:w="0" w:type="auto"/>
+            <w:tcBorders>
+              <w:left w:val="single" w:sz="2" w:space="0" w:color="auto"/>
+            </w:tcBorders>
             <w:vAlign w:val="center"/>
             <w:hideMark/>
           </w:tcPr>
@@ -4051,6 +4126,9 @@
         <w:tc>
           <w:tcPr>
             <w:tcW w:w="0" w:type="auto"/>
+            <w:tcBorders>
+              <w:left w:val="single" w:sz="2" w:space="0" w:color="auto"/>
+            </w:tcBorders>
             <w:vAlign w:val="center"/>
             <w:hideMark/>
           </w:tcPr>
@@ -4099,7 +4177,7 @@
           <w:szCs w:val="24"/>
         </w:rPr>
       </w:pPr>
-      <w:bookmarkStart w:id="5" w:name="_Toc180339768"/>
+      <w:bookmarkStart w:id="5" w:name="_Toc182593514"/>
       <w:r>
         <w:rPr>
           <w:szCs w:val="24"/>
@@ -4344,7 +4422,7 @@
           <w:szCs w:val="24"/>
         </w:rPr>
       </w:pPr>
-      <w:bookmarkStart w:id="6" w:name="_Toc180339769"/>
+      <w:bookmarkStart w:id="6" w:name="_Toc182593515"/>
       <w:r>
         <w:rPr>
           <w:szCs w:val="24"/>
@@ -6885,6 +6963,7 @@
     <w:lsdException w:name="HTML Sample" w:semiHidden="1" w:unhideWhenUsed="1"/>
     <w:lsdException w:name="HTML Typewriter" w:semiHidden="1" w:unhideWhenUsed="1"/>
     <w:lsdException w:name="HTML Variable" w:semiHidden="1" w:unhideWhenUsed="1"/>
+    <w:lsdException w:name="Normal Table" w:semiHidden="1" w:unhideWhenUsed="1"/>
     <w:lsdException w:name="annotation subject" w:semiHidden="1" w:unhideWhenUsed="1"/>
     <w:lsdException w:name="No List" w:semiHidden="1" w:unhideWhenUsed="1"/>
     <w:lsdException w:name="Outline List 1" w:semiHidden="1" w:unhideWhenUsed="1"/>
@@ -6927,8 +7006,11 @@
     <w:lsdException w:name="Table Contemporary" w:semiHidden="1" w:unhideWhenUsed="1"/>
     <w:lsdException w:name="Table Elegant" w:semiHidden="1" w:unhideWhenUsed="1"/>
     <w:lsdException w:name="Table Professional" w:semiHidden="1" w:unhideWhenUsed="1"/>
+    <w:lsdException w:name="Table Subtle 1" w:semiHidden="1" w:unhideWhenUsed="1"/>
     <w:lsdException w:name="Table Subtle 2" w:semiHidden="1" w:unhideWhenUsed="1"/>
     <w:lsdException w:name="Table Web 1" w:semiHidden="1" w:unhideWhenUsed="1"/>
+    <w:lsdException w:name="Table Web 2" w:semiHidden="1" w:unhideWhenUsed="1"/>
+    <w:lsdException w:name="Table Web 3" w:semiHidden="1" w:unhideWhenUsed="1"/>
     <w:lsdException w:name="Balloon Text" w:semiHidden="1" w:unhideWhenUsed="1"/>
     <w:lsdException w:name="Table Grid" w:uiPriority="59"/>
     <w:lsdException w:name="Table Theme" w:semiHidden="1" w:unhideWhenUsed="1"/>
@@ -7403,6 +7485,7 @@
   <w:style w:type="character" w:default="1" w:styleId="a1">
     <w:name w:val="Default Paragraph Font"/>
     <w:uiPriority w:val="1"/>
+    <w:semiHidden/>
     <w:unhideWhenUsed/>
   </w:style>
   <w:style w:type="table" w:default="1" w:styleId="a2">
